--- a/技术方案2025_02_12.docx
+++ b/技术方案2025_02_12.docx
@@ -893,9 +893,6 @@
     <w:p>
       <w:pPr>
         <w:pStyle w:val="acbfdd8b-e11b-4d36-88ff-6049b138f862"/>
-        <w:rPr>
-          <w:rFonts w:hint="eastAsia"/>
-        </w:rPr>
       </w:pPr>
       <w:r>
         <w:rPr>
@@ -907,9 +904,6 @@
     <w:p>
       <w:pPr>
         <w:pStyle w:val="acbfdd8b-e11b-4d36-88ff-6049b138f862"/>
-        <w:rPr>
-          <w:rFonts w:hint="eastAsia"/>
-        </w:rPr>
       </w:pPr>
     </w:p>
     <w:p>
@@ -962,7 +956,35 @@
     <w:p>
       <w:pPr>
         <w:pStyle w:val="acbfdd8b-e11b-4d36-88ff-6049b138f862"/>
-      </w:pPr>
+        <w:numPr>
+          <w:ilvl w:val="0"/>
+          <w:numId w:val="14"/>
+        </w:numPr>
+      </w:pPr>
+      <w:r>
+        <w:rPr>
+          <w:rFonts w:hint="eastAsia"/>
+        </w:rPr>
+        <w:t>天气，已确定天气获取方案与方法，正在验证</w:t>
+      </w:r>
+    </w:p>
+    <w:p>
+      <w:pPr>
+        <w:pStyle w:val="acbfdd8b-e11b-4d36-88ff-6049b138f862"/>
+        <w:numPr>
+          <w:ilvl w:val="0"/>
+          <w:numId w:val="14"/>
+        </w:numPr>
+        <w:rPr>
+          <w:rFonts w:hint="eastAsia"/>
+        </w:rPr>
+      </w:pPr>
+      <w:r>
+        <w:rPr>
+          <w:rFonts w:hint="eastAsia"/>
+        </w:rPr>
+        <w:t>确定语音识别方案，正在完成验证</w:t>
+      </w:r>
     </w:p>
     <w:sectPr>
       <w:pgSz w:w="11906" w:h="16838"/>
@@ -1837,6 +1859,95 @@
     </w:lvl>
   </w:abstractNum>
   <w:abstractNum w:abstractNumId="10" w15:restartNumberingAfterBreak="0">
+    <w:nsid w:val="75A223E9"/>
+    <w:multiLevelType w:val="hybridMultilevel"/>
+    <w:tmpl w:val="BF0482E8"/>
+    <w:lvl w:ilvl="0" w:tplc="218C792A">
+      <w:start w:val="1"/>
+      <w:numFmt w:val="decimal"/>
+      <w:lvlText w:val="%1."/>
+      <w:lvlJc w:val="left"/>
+      <w:pPr>
+        <w:ind w:left="360" w:hanging="360"/>
+      </w:pPr>
+      <w:rPr>
+        <w:rFonts w:hint="default"/>
+      </w:rPr>
+    </w:lvl>
+    <w:lvl w:ilvl="1" w:tplc="04090019" w:tentative="1">
+      <w:start w:val="1"/>
+      <w:numFmt w:val="lowerLetter"/>
+      <w:lvlText w:val="%2)"/>
+      <w:lvlJc w:val="left"/>
+      <w:pPr>
+        <w:ind w:left="880" w:hanging="440"/>
+      </w:pPr>
+    </w:lvl>
+    <w:lvl w:ilvl="2" w:tplc="0409001B" w:tentative="1">
+      <w:start w:val="1"/>
+      <w:numFmt w:val="lowerRoman"/>
+      <w:lvlText w:val="%3."/>
+      <w:lvlJc w:val="right"/>
+      <w:pPr>
+        <w:ind w:left="1320" w:hanging="440"/>
+      </w:pPr>
+    </w:lvl>
+    <w:lvl w:ilvl="3" w:tplc="0409000F" w:tentative="1">
+      <w:start w:val="1"/>
+      <w:numFmt w:val="decimal"/>
+      <w:lvlText w:val="%4."/>
+      <w:lvlJc w:val="left"/>
+      <w:pPr>
+        <w:ind w:left="1760" w:hanging="440"/>
+      </w:pPr>
+    </w:lvl>
+    <w:lvl w:ilvl="4" w:tplc="04090019" w:tentative="1">
+      <w:start w:val="1"/>
+      <w:numFmt w:val="lowerLetter"/>
+      <w:lvlText w:val="%5)"/>
+      <w:lvlJc w:val="left"/>
+      <w:pPr>
+        <w:ind w:left="2200" w:hanging="440"/>
+      </w:pPr>
+    </w:lvl>
+    <w:lvl w:ilvl="5" w:tplc="0409001B" w:tentative="1">
+      <w:start w:val="1"/>
+      <w:numFmt w:val="lowerRoman"/>
+      <w:lvlText w:val="%6."/>
+      <w:lvlJc w:val="right"/>
+      <w:pPr>
+        <w:ind w:left="2640" w:hanging="440"/>
+      </w:pPr>
+    </w:lvl>
+    <w:lvl w:ilvl="6" w:tplc="0409000F" w:tentative="1">
+      <w:start w:val="1"/>
+      <w:numFmt w:val="decimal"/>
+      <w:lvlText w:val="%7."/>
+      <w:lvlJc w:val="left"/>
+      <w:pPr>
+        <w:ind w:left="3080" w:hanging="440"/>
+      </w:pPr>
+    </w:lvl>
+    <w:lvl w:ilvl="7" w:tplc="04090019" w:tentative="1">
+      <w:start w:val="1"/>
+      <w:numFmt w:val="lowerLetter"/>
+      <w:lvlText w:val="%8)"/>
+      <w:lvlJc w:val="left"/>
+      <w:pPr>
+        <w:ind w:left="3520" w:hanging="440"/>
+      </w:pPr>
+    </w:lvl>
+    <w:lvl w:ilvl="8" w:tplc="0409001B" w:tentative="1">
+      <w:start w:val="1"/>
+      <w:numFmt w:val="lowerRoman"/>
+      <w:lvlText w:val="%9."/>
+      <w:lvlJc w:val="right"/>
+      <w:pPr>
+        <w:ind w:left="3960" w:hanging="440"/>
+      </w:pPr>
+    </w:lvl>
+  </w:abstractNum>
+  <w:abstractNum w:abstractNumId="11" w15:restartNumberingAfterBreak="0">
     <w:nsid w:val="7CA469A5"/>
     <w:multiLevelType w:val="multilevel"/>
     <w:tmpl w:val="7304CA66"/>
@@ -1949,7 +2060,7 @@
       </w:rPr>
     </w:lvl>
   </w:abstractNum>
-  <w:abstractNum w:abstractNumId="11" w15:restartNumberingAfterBreak="0">
+  <w:abstractNum w:abstractNumId="12" w15:restartNumberingAfterBreak="0">
     <w:nsid w:val="7EDA471C"/>
     <w:multiLevelType w:val="multilevel"/>
     <w:tmpl w:val="0409001D"/>
@@ -2035,7 +2146,7 @@
       </w:pPr>
     </w:lvl>
   </w:abstractNum>
-  <w:abstractNum w:abstractNumId="12" w15:restartNumberingAfterBreak="0">
+  <w:abstractNum w:abstractNumId="13" w15:restartNumberingAfterBreak="0">
     <w:nsid w:val="7FA23234"/>
     <w:multiLevelType w:val="multilevel"/>
     <w:tmpl w:val="0409001F"/>
@@ -2125,13 +2236,13 @@
     </w:lvl>
   </w:abstractNum>
   <w:num w:numId="1" w16cid:durableId="7876100">
-    <w:abstractNumId w:val="12"/>
+    <w:abstractNumId w:val="13"/>
   </w:num>
   <w:num w:numId="2" w16cid:durableId="1576821522">
     <w:abstractNumId w:val="0"/>
   </w:num>
   <w:num w:numId="3" w16cid:durableId="59645066">
-    <w:abstractNumId w:val="11"/>
+    <w:abstractNumId w:val="12"/>
   </w:num>
   <w:num w:numId="4" w16cid:durableId="1313214944">
     <w:abstractNumId w:val="9"/>
@@ -2140,7 +2251,7 @@
     <w:abstractNumId w:val="3"/>
   </w:num>
   <w:num w:numId="6" w16cid:durableId="553855972">
-    <w:abstractNumId w:val="10"/>
+    <w:abstractNumId w:val="11"/>
   </w:num>
   <w:num w:numId="7" w16cid:durableId="486284082">
     <w:abstractNumId w:val="1"/>
@@ -2162,6 +2273,9 @@
   </w:num>
   <w:num w:numId="13" w16cid:durableId="271521177">
     <w:abstractNumId w:val="6"/>
+  </w:num>
+  <w:num w:numId="14" w16cid:durableId="533035783">
+    <w:abstractNumId w:val="10"/>
   </w:num>
 </w:numbering>
 </file>
